--- a/quote_tep.docx
+++ b/quote_tep.docx
@@ -473,7 +473,28 @@
                 <w:rFonts w:ascii="Calibri" w:hAnsi="Calibri" w:cs="Calibri" w:hint="eastAsia"/>
                 <w:color w:val="1F497D"/>
               </w:rPr>
-              <w:t>待定</w:t>
+              <w:t>${</w:t>
+            </w:r>
+            <w:r>
+              <w:rPr>
+                <w:rFonts w:ascii="Calibri" w:hAnsi="Calibri" w:cs="Calibri"/>
+                <w:color w:val="1F497D"/>
+              </w:rPr>
+              <w:t>ss</w:t>
+            </w:r>
+            <w:r>
+              <w:rPr>
+                <w:rFonts w:ascii="Calibri" w:hAnsi="Calibri" w:cs="Calibri" w:hint="eastAsia"/>
+                <w:color w:val="1F497D"/>
+              </w:rPr>
+              <w:t>}</w:t>
+            </w:r>
+            <w:r>
+              <w:rPr>
+                <w:rFonts w:ascii="Calibri" w:hAnsi="Calibri" w:cs="Calibri"/>
+                <w:color w:val="1F497D"/>
+              </w:rPr>
+              <w:t xml:space="preserve">/PAX </w:t>
             </w:r>
           </w:p>
           <w:p>
@@ -510,7 +531,7 @@
                 <w:rFonts w:ascii="Calibri" w:hAnsi="Calibri" w:cs="Calibri" w:hint="eastAsia"/>
                 <w:color w:val="1F497D"/>
               </w:rPr>
-              <w:t>待定</w:t>
+              <w:t>TBA</w:t>
             </w:r>
           </w:p>
         </w:tc>
@@ -608,11 +629,12 @@
         <w:t xml:space="preserve">lunch </w:t>
       </w:r>
       <w:r>
-        <w:t>include(</w:t>
+        <w:t xml:space="preserve">include(include </w:t>
       </w:r>
       <w:r>
         <w:rPr>
           <w:rFonts w:hint="eastAsia"/>
+          <w:highlight w:val="red"/>
         </w:rPr>
         <w:t>几个</w:t>
       </w:r>
@@ -625,8 +647,6 @@
         </w:rPr>
         <w:t>)</w:t>
       </w:r>
-      <w:bookmarkStart w:id="0" w:name="_GoBack"/>
-      <w:bookmarkEnd w:id="0"/>
       <w:r>
         <w:t>.</w:t>
       </w:r>
@@ -642,6 +662,8 @@
       <w:r>
         <w:t>English speaking tour guide service</w:t>
       </w:r>
+      <w:bookmarkStart w:id="0" w:name="_GoBack"/>
+      <w:bookmarkEnd w:id="0"/>
     </w:p>
     <w:p>
       <w:pPr>
